--- a/法令ファイル/第二種指定電気通信設備接続料規則/第二種指定電気通信設備接続料規則（平成二十八年総務省令第三十一号）.docx
+++ b/法令ファイル/第二種指定電気通信設備接続料規則/第二種指定電気通信設備接続料規則（平成二十八年総務省令第三十一号）.docx
@@ -65,70 +65,62 @@
     </w:p>
     <w:p>
       <w:pPr>
-        <w:pStyle w:val="Heading6"/>
+        <w:pStyle w:val="ListBullet"/>
         <w:ind w:left="880"/>
       </w:pPr>
       <w:r>
         <w:t>一</w:t>
+        <w:br/>
+        <w:t>第二種指定中継交換機</w:t>
+        <w:br/>
+        <w:br/>
+        <w:br/>
+        <w:t>主として音声伝送役務の提供に用いられる第二種指定中継系交換設備をいう。</w:t>
       </w:r>
     </w:p>
     <w:p>
       <w:pPr>
+        <w:pStyle w:val="ListBullet"/>
         <w:ind w:left="880"/>
       </w:pPr>
       <w:r>
-        <w:t>第二種指定中継交換機</w:t>
+        <w:t>二</w:t>
+        <w:br/>
+        <w:t>第二種指定設備管理運営費</w:t>
+        <w:br/>
+        <w:br/>
+        <w:br/>
+        <w:t>第二種指定電気通信設備の管理運営に必要な費用の総額をいう。</w:t>
       </w:r>
     </w:p>
     <w:p>
       <w:pPr>
-        <w:pStyle w:val="Heading6"/>
+        <w:pStyle w:val="ListBullet"/>
         <w:ind w:left="880"/>
       </w:pPr>
       <w:r>
-        <w:t>二</w:t>
+        <w:t>三</w:t>
+        <w:br/>
+        <w:t>実績原価方式</w:t>
+        <w:br/>
+        <w:br/>
+        <w:br/>
+        <w:t>法第三十四条第六項の規定により整理された会計（以下「二種接続会計」という。）及び通信量等の実績値を基礎として算定された原価、利潤及び需要に基づき接続料を算定する方式をいう。</w:t>
       </w:r>
     </w:p>
     <w:p>
       <w:pPr>
-        <w:ind w:left="880"/>
-      </w:pPr>
-      <w:r>
-        <w:t>第二種指定設備管理運営費</w:t>
-      </w:r>
-    </w:p>
-    <w:p>
-      <w:pPr>
-        <w:pStyle w:val="Heading6"/>
-        <w:ind w:left="880"/>
-      </w:pPr>
-      <w:r>
-        <w:t>三</w:t>
-      </w:r>
-    </w:p>
-    <w:p>
-      <w:pPr>
-        <w:ind w:left="880"/>
-      </w:pPr>
-      <w:r>
-        <w:t>実績原価方式</w:t>
-      </w:r>
-    </w:p>
-    <w:p>
-      <w:pPr>
-        <w:pStyle w:val="Heading6"/>
+        <w:pStyle w:val="ListBullet"/>
         <w:ind w:left="880"/>
       </w:pPr>
       <w:r>
         <w:t>四</w:t>
-      </w:r>
-    </w:p>
-    <w:p>
-      <w:pPr>
-        <w:ind w:left="880"/>
-      </w:pPr>
-      <w:r>
+        <w:br/>
         <w:t>将来原価方式</w:t>
+        <w:br/>
+        <w:br/>
+        <w:br/>
+        <w:t>二種接続会計及び通信量等の実績値を基礎として算定された原価、利潤及び需要の、接続料が適用される事業年度に係る予測値に基づき当該接続料を算定する方式をいう。</w:t>
       </w:r>
     </w:p>
     <w:p>
@@ -142,6 +134,8 @@
     <w:p>
       <w:r>
         <w:t>事業者は、法定機能ごとの接続料に関してこの省令の定めるところによらなければならない。</w:t>
+        <w:br/>
+        <w:t>ただし、特別の理由がある場合には、総務大臣の承認を受けて、この省令の規定によらないことができる。</w:t>
       </w:r>
     </w:p>
     <w:p>
@@ -184,52 +178,34 @@
     </w:p>
     <w:p>
       <w:pPr>
-        <w:pStyle w:val="Heading6"/>
+        <w:pStyle w:val="ListBullet"/>
         <w:ind w:left="880"/>
       </w:pPr>
       <w:r>
         <w:t>一</w:t>
-      </w:r>
-    </w:p>
-    <w:p>
-      <w:pPr>
-        <w:ind w:left="880"/>
-      </w:pPr>
-      <w:r>
+        <w:br/>
         <w:t>次号及び第三号に掲げる部分以外のもの</w:t>
       </w:r>
     </w:p>
     <w:p>
       <w:pPr>
-        <w:pStyle w:val="Heading6"/>
+        <w:pStyle w:val="ListBullet"/>
         <w:ind w:left="880"/>
       </w:pPr>
       <w:r>
         <w:t>二</w:t>
-      </w:r>
-    </w:p>
-    <w:p>
-      <w:pPr>
-        <w:ind w:left="880"/>
-      </w:pPr>
-      <w:r>
+        <w:br/>
         <w:t>事業者が設置するその一端が特定移動端末設備に接続される伝送路設備に関する情報の管理及び端末の認証その他これらに付随するもの（次号に掲げる機能を除く。）</w:t>
       </w:r>
     </w:p>
     <w:p>
       <w:pPr>
-        <w:pStyle w:val="Heading6"/>
+        <w:pStyle w:val="ListBullet"/>
         <w:ind w:left="880"/>
       </w:pPr>
       <w:r>
         <w:t>三</w:t>
-      </w:r>
-    </w:p>
-    <w:p>
-      <w:pPr>
-        <w:ind w:left="880"/>
-      </w:pPr>
-      <w:r>
+        <w:br/>
         <w:t>ＳＩＭカード（携帯電話、携帯電話・ＰＨＳアクセスサービス（ＰＨＳに係るものを除く。）、三・九―四世代移動通信アクセスサービス及びＢＷＡアクセスサービスの電気通信役務を提供する電気通信事業者との間で当該電気通信役務の提供を内容とする契約を締結している者を特定するための情報を記録した電磁的記録媒体（電子的方式、磁気的方式その他人の知覚によっては認識することができない方式で作られる記録であって、電子計算機による情報処理の用に供されるものに係る記録媒体をいう。）をいう。以下同じ。）の提供に係るもの（事業者が現にＳＩＭカードの提供を行っている場合に限る。）</w:t>
       </w:r>
     </w:p>
@@ -282,6 +258,8 @@
       </w:pPr>
       <w:r>
         <w:t>接続料の利潤は、法定機能ごとに、当該法定機能に係る第八条から第十条までの規定に基づき計算される他人資本費用、自己資本費用及び利益対応税の合計額とする。</w:t>
+        <w:br/>
+        <w:t>この場合において、算定の基礎として用いる資産、負債及び純資産の額は、貸借対照表（接続会計規則第四条の規定により読み替えて準用する電気通信事業会計規則第五条第一項前段の規定に基づき作成する貸借対照表をいう。以下同じ。）に計上された期首及び期末の額の合計を二で除したものを用いるものとする。</w:t>
       </w:r>
     </w:p>
     <w:p>
@@ -303,36 +281,32 @@
     </w:p>
     <w:p>
       <w:pPr>
-        <w:pStyle w:val="Heading6"/>
+        <w:pStyle w:val="ListBullet"/>
         <w:ind w:left="880"/>
       </w:pPr>
       <w:r>
         <w:t>一</w:t>
+        <w:br/>
+        <w:t>実績原価方式</w:t>
+        <w:br/>
+        <w:br/>
+        <w:br/>
+        <w:t>一年</w:t>
       </w:r>
     </w:p>
     <w:p>
       <w:pPr>
-        <w:ind w:left="880"/>
-      </w:pPr>
-      <w:r>
-        <w:t>実績原価方式</w:t>
-      </w:r>
-    </w:p>
-    <w:p>
-      <w:pPr>
-        <w:pStyle w:val="Heading6"/>
+        <w:pStyle w:val="ListBullet"/>
         <w:ind w:left="880"/>
       </w:pPr>
       <w:r>
         <w:t>二</w:t>
-      </w:r>
-    </w:p>
-    <w:p>
-      <w:pPr>
-        <w:ind w:left="880"/>
-      </w:pPr>
-      <w:r>
+        <w:br/>
         <w:t>将来原価方式</w:t>
+        <w:br/>
+        <w:br/>
+        <w:br/>
+        <w:t>三年</w:t>
       </w:r>
     </w:p>
     <w:p>
@@ -367,36 +341,32 @@
     </w:p>
     <w:p>
       <w:pPr>
-        <w:pStyle w:val="Heading6"/>
+        <w:pStyle w:val="ListBullet"/>
         <w:ind w:left="880"/>
       </w:pPr>
       <w:r>
         <w:t>一</w:t>
+        <w:br/>
+        <w:t>実績原価方式</w:t>
+        <w:br/>
+        <w:br/>
+        <w:br/>
+        <w:t>接続会計規則別表第三の移動電気通信役務収支表に記載された費用の額</w:t>
       </w:r>
     </w:p>
     <w:p>
       <w:pPr>
-        <w:ind w:left="880"/>
-      </w:pPr>
-      <w:r>
-        <w:t>実績原価方式</w:t>
-      </w:r>
-    </w:p>
-    <w:p>
-      <w:pPr>
-        <w:pStyle w:val="Heading6"/>
+        <w:pStyle w:val="ListBullet"/>
         <w:ind w:left="880"/>
       </w:pPr>
       <w:r>
         <w:t>二</w:t>
-      </w:r>
-    </w:p>
-    <w:p>
-      <w:pPr>
-        <w:ind w:left="880"/>
-      </w:pPr>
-      <w:r>
+        <w:br/>
         <w:t>将来原価方式</w:t>
+        <w:br/>
+        <w:br/>
+        <w:br/>
+        <w:t>接続会計規則別表第三の移動電気通信役務収支表に記載された費用の額を基礎として、合理的な将来の予測に基づき算定された額</w:t>
       </w:r>
     </w:p>
     <w:p>
@@ -448,36 +418,32 @@
     </w:p>
     <w:p>
       <w:pPr>
-        <w:pStyle w:val="Heading6"/>
+        <w:pStyle w:val="ListBullet"/>
         <w:ind w:left="880"/>
       </w:pPr>
       <w:r>
         <w:t>一</w:t>
+        <w:br/>
+        <w:t>実績原価方式</w:t>
+        <w:br/>
+        <w:br/>
+        <w:br/>
+        <w:t>接続会計規則別表第二の役務別固定資産帰属明細表の帳簿価額を基礎として算定された額</w:t>
       </w:r>
     </w:p>
     <w:p>
       <w:pPr>
-        <w:ind w:left="880"/>
-      </w:pPr>
-      <w:r>
-        <w:t>実績原価方式</w:t>
-      </w:r>
-    </w:p>
-    <w:p>
-      <w:pPr>
-        <w:pStyle w:val="Heading6"/>
+        <w:pStyle w:val="ListBullet"/>
         <w:ind w:left="880"/>
       </w:pPr>
       <w:r>
         <w:t>二</w:t>
-      </w:r>
-    </w:p>
-    <w:p>
-      <w:pPr>
-        <w:ind w:left="880"/>
-      </w:pPr>
-      <w:r>
+        <w:br/>
         <w:t>将来原価方式</w:t>
+        <w:br/>
+        <w:br/>
+        <w:br/>
+        <w:t>接続会計規則別表第二の役務別固定資産帰属明細表の帳簿価額を基礎として、合理的な将来の予測に基づき算定された額</w:t>
       </w:r>
     </w:p>
     <w:p>
@@ -750,36 +716,32 @@
     </w:p>
     <w:p>
       <w:pPr>
-        <w:pStyle w:val="Heading6"/>
+        <w:pStyle w:val="ListBullet"/>
         <w:ind w:left="880"/>
       </w:pPr>
       <w:r>
         <w:t>一</w:t>
+        <w:br/>
+        <w:t>実績原価方式</w:t>
+        <w:br/>
+        <w:br/>
+        <w:br/>
+        <w:t>接続料を算定する機能ごとの通信量等の実績値</w:t>
       </w:r>
     </w:p>
     <w:p>
       <w:pPr>
-        <w:ind w:left="880"/>
-      </w:pPr>
-      <w:r>
-        <w:t>実績原価方式</w:t>
-      </w:r>
-    </w:p>
-    <w:p>
-      <w:pPr>
-        <w:pStyle w:val="Heading6"/>
+        <w:pStyle w:val="ListBullet"/>
         <w:ind w:left="880"/>
       </w:pPr>
       <w:r>
         <w:t>二</w:t>
-      </w:r>
-    </w:p>
-    <w:p>
-      <w:pPr>
-        <w:ind w:left="880"/>
-      </w:pPr>
-      <w:r>
+        <w:br/>
         <w:t>将来原価方式</w:t>
+        <w:br/>
+        <w:br/>
+        <w:br/>
+        <w:t>接続料を算定する機能ごとの通信量等の合理的な将来の予測値</w:t>
       </w:r>
     </w:p>
     <w:p>
@@ -844,53 +806,47 @@
     </w:p>
     <w:p>
       <w:pPr>
-        <w:pStyle w:val="Heading6"/>
+        <w:pStyle w:val="ListBullet"/>
         <w:ind w:left="880"/>
       </w:pPr>
       <w:r>
         <w:t>一</w:t>
+        <w:br/>
+        <w:t>第四条第二項第一号に掲げる部分</w:t>
+        <w:br/>
+        <w:br/>
+        <w:br/>
+        <w:t>回線容量</w:t>
       </w:r>
     </w:p>
     <w:p>
       <w:pPr>
+        <w:pStyle w:val="ListBullet"/>
         <w:ind w:left="880"/>
       </w:pPr>
       <w:r>
-        <w:t>第四条第二項第一号に掲げる部分</w:t>
+        <w:t>二</w:t>
+        <w:br/>
+        <w:t>第四条第二項第二号に掲げる部分</w:t>
+        <w:br/>
+        <w:br/>
+        <w:br/>
+        <w:t>回線数</w:t>
       </w:r>
     </w:p>
     <w:p>
       <w:pPr>
-        <w:pStyle w:val="Heading6"/>
-        <w:ind w:left="880"/>
-      </w:pPr>
-      <w:r>
-        <w:t>二</w:t>
-      </w:r>
-    </w:p>
-    <w:p>
-      <w:pPr>
-        <w:ind w:left="880"/>
-      </w:pPr>
-      <w:r>
-        <w:t>第四条第二項第二号に掲げる部分</w:t>
-      </w:r>
-    </w:p>
-    <w:p>
-      <w:pPr>
-        <w:pStyle w:val="Heading6"/>
+        <w:pStyle w:val="ListBullet"/>
         <w:ind w:left="880"/>
       </w:pPr>
       <w:r>
         <w:t>三</w:t>
-      </w:r>
-    </w:p>
-    <w:p>
-      <w:pPr>
-        <w:ind w:left="880"/>
-      </w:pPr>
-      <w:r>
+        <w:br/>
         <w:t>第四条第二項第三号に掲げる部分</w:t>
+        <w:br/>
+        <w:br/>
+        <w:br/>
+        <w:t>ＳＩＭカードの枚数</w:t>
       </w:r>
     </w:p>
     <w:p>
@@ -908,6 +864,8 @@
       </w:pPr>
       <w:r>
         <w:t>第四条第一項の表一の項ロに掲げる機能の同条第二項第一号及び第二号に掲げる部分（以下｢将来原価方式対象機能」という。</w:t>
+        <w:br/>
+        <w:t>）の接続料は、将来原価方式を用いて算定する接続料及び実績原価方式を用いて算定する接続料を設定するものとする。</w:t>
       </w:r>
     </w:p>
     <w:p>
@@ -976,39 +934,29 @@
       </w:pPr>
       <w:r>
         <w:t>第四条第一項の表一の項ロに掲げる機能の同条第二項第三号に掲げる部分の接続料の原価及び利潤は、前章の規定にかかわらず、次に掲げる方法により算定することができる。</w:t>
+        <w:br/>
+        <w:t>この場合において、第二条第二項第三号の規定の適用については、「法第三十四条第六項の規定により整理された会計（以下「二種接続会計」という。）及び通信量等」とあるのは、「ＳＩＭカードの調達費用、ＳＩＭカードの管理及び他事業者への提供に要する費用、法第三十四条第六項の規定により整理された会計（以下「二種接続会計」という。）及び通信量等」とする。</w:t>
       </w:r>
     </w:p>
     <w:p>
       <w:pPr>
-        <w:pStyle w:val="Heading6"/>
+        <w:pStyle w:val="ListBullet"/>
         <w:ind w:left="880"/>
       </w:pPr>
       <w:r>
         <w:t>一</w:t>
-      </w:r>
-    </w:p>
-    <w:p>
-      <w:pPr>
-        <w:ind w:left="880"/>
-      </w:pPr>
-      <w:r>
+        <w:br/>
         <w:t>接続料の原価は、ＳＩＭカードの調達費用に、ＳＩＭカードの管理及び他事業者への提供に要する費用として合理的に算定したものを加えたものとする。</w:t>
       </w:r>
     </w:p>
     <w:p>
       <w:pPr>
-        <w:pStyle w:val="Heading6"/>
+        <w:pStyle w:val="ListBullet"/>
         <w:ind w:left="880"/>
       </w:pPr>
       <w:r>
         <w:t>二</w:t>
-      </w:r>
-    </w:p>
-    <w:p>
-      <w:pPr>
-        <w:ind w:left="880"/>
-      </w:pPr>
-      <w:r>
+        <w:br/>
         <w:t>接続料の利潤は、次に掲げる式により計算した運転資本に、第四条第一項の表一の項ロに掲げる機能の同条第二項第一号に掲げる部分の実績原価方式による接続料の算定に用いた利潤を当該算定に係るレートベースで除したものを乗じたものとする。</w:t>
       </w:r>
     </w:p>
@@ -1146,6 +1094,8 @@
       </w:pPr>
       <w:r>
         <w:t>事業者は、前項の規定に基づき接続料（将来原価方式対象機能に係るものを除く。以下この項において同じ。）を計算し、その結果に基づき接続料を変更したときは法定機能ごとに、接続料の変更前後の差額に当該法定機能に対する需要の実績値を乗じて得た金額を、当該接続料の原価及び利潤の算定に当たり基礎となる二種接続会計の事業年度（以下「基礎事業年度」という。）の翌年度の期首まで遡及して、他事業者と精算するものとする。</w:t>
+        <w:br/>
+        <w:t>ただし、当該法定機能に係る接続料の急激な変動があると認められる場合にあっては、当該金額を、基礎事業年度の期首まで遡及して、他事業者と精算するものとする。</w:t>
       </w:r>
     </w:p>
     <w:p>
@@ -1196,8 +1146,22 @@
       </w:r>
     </w:p>
     <w:p>
+      <w:pPr>
+        <w:pStyle w:val="Heading5"/>
+        <w:ind w:left="440"/>
+      </w:pPr>
+      <w:r>
+        <w:t>１</w:t>
+      </w:r>
+    </w:p>
+    <w:p>
+      <w:pPr>
+        <w:ind w:left="440"/>
+      </w:pPr>
       <w:r>
         <w:t>この省令は、電気通信事業法等の一部を改正する法律（平成二十七年法律第二十六号）の施行の日（平成二十八年五月二十一日）から施行する。</w:t>
+        <w:br/>
+        <w:t>ただし、次項及び附則第三項の規定は、公布の日から施行する。</w:t>
       </w:r>
     </w:p>
     <w:p>
@@ -1278,10 +1242,22 @@
         <w:pStyle w:val="Heading1"/>
       </w:pPr>
       <w:r>
-        <w:t>附　則（平成二九年二月一五日総務省令第五号）</w:t>
+        <w:t>附則（平成二九年二月一五日総務省令第五号）</w:t>
       </w:r>
     </w:p>
     <w:p>
+      <w:pPr>
+        <w:pStyle w:val="Heading5"/>
+        <w:ind w:left="440"/>
+      </w:pPr>
+      <w:r>
+        <w:t>１</w:t>
+      </w:r>
+    </w:p>
+    <w:p>
+      <w:pPr>
+        <w:ind w:left="440"/>
+      </w:pPr>
       <w:r>
         <w:t>この省令は、公布の日から施行する。</w:t>
       </w:r>
@@ -1330,10 +1306,22 @@
         <w:pStyle w:val="Heading1"/>
       </w:pPr>
       <w:r>
-        <w:t>附　則（平成二九年九月二八日総務省令第六八号）</w:t>
+        <w:t>附則（平成二九年九月二八日総務省令第六八号）</w:t>
       </w:r>
     </w:p>
     <w:p>
+      <w:pPr>
+        <w:pStyle w:val="Heading5"/>
+        <w:ind w:left="440"/>
+      </w:pPr>
+      <w:r>
+        <w:t>１</w:t>
+      </w:r>
+    </w:p>
+    <w:p>
+      <w:pPr>
+        <w:ind w:left="440"/>
+      </w:pPr>
       <w:r>
         <w:t>この省令は、公布の日から施行する。</w:t>
       </w:r>
@@ -1382,7 +1370,7 @@
         <w:pStyle w:val="Heading1"/>
       </w:pPr>
       <w:r>
-        <w:t>附　則（令和元年五月一四日総務省令第五号）</w:t>
+        <w:t>附則（令和元年五月一四日総務省令第五号）</w:t>
       </w:r>
     </w:p>
     <w:p>
@@ -1408,7 +1396,7 @@
         <w:pStyle w:val="Heading1"/>
       </w:pPr>
       <w:r>
-        <w:t>附　則（令和元年九月二七日総務省令第四五号）</w:t>
+        <w:t>附則（令和元年九月二七日総務省令第四五号）</w:t>
       </w:r>
     </w:p>
     <w:p>
@@ -1426,10 +1414,22 @@
         <w:pStyle w:val="Heading1"/>
       </w:pPr>
       <w:r>
-        <w:t>附　則（令和二年一月二七日総務省令第二号）</w:t>
+        <w:t>附則（令和二年一月二七日総務省令第二号）</w:t>
       </w:r>
     </w:p>
     <w:p>
+      <w:pPr>
+        <w:pStyle w:val="Heading5"/>
+        <w:ind w:left="440"/>
+      </w:pPr>
+      <w:r>
+        <w:t>１</w:t>
+      </w:r>
+    </w:p>
+    <w:p>
+      <w:pPr>
+        <w:ind w:left="440"/>
+      </w:pPr>
       <w:r>
         <w:t>この省令は、公布の日から施行し、第一条の規定による改正後の電気通信事業法施行規則第二十三条の九の三第二項の規定は、令和二年四月一日から適用する。</w:t>
       </w:r>
@@ -1488,7 +1488,7 @@
     </w:pPr>
     <w:r>
       <w:tab/>
-      <w:t>WeGov v0.1 - FTS141</w:t>
+      <w:t>WeGov v0.2 - FTS141</w:t>
     </w:r>
   </w:p>
 </w:ftr>
